--- a/Documentation/README.docx
+++ b/Documentation/README.docx
@@ -17202,28 +17202,36 @@
         <w:spacing w:before="26" w:line="276" w:lineRule="auto"/>
         <w:ind w:left="685"/>
         <w:jc w:val="both"/>
-      </w:pPr>
-      <w:r>
-        <w:rPr>
-          <w:color w:val="695C45"/>
-        </w:rPr>
-        <w:t xml:space="preserve">folder from </w:t>
-      </w:r>
-      <w:hyperlink r:id="rId16">
+        <w:rPr>
+          <w:color w:val="695C45"/>
+        </w:rPr>
+      </w:pPr>
+      <w:r>
+        <w:rPr>
+          <w:color w:val="695C45"/>
+        </w:rPr>
+        <w:t>folder from</w:t>
+      </w:r>
+      <w:r>
+        <w:rPr>
+          <w:color w:val="695C45"/>
+        </w:rPr>
+        <w:t xml:space="preserve"> </w:t>
+      </w:r>
+      <w:hyperlink r:id="rId16" w:history="1">
         <w:r>
           <w:rPr>
-            <w:color w:val="1153CC"/>
-            <w:u w:val="single" w:color="1153CC"/>
+            <w:rStyle w:val="Hyperlink"/>
           </w:rPr>
-          <w:t>https://github.com/rgautam320/OS-Virtual-Lab</w:t>
-        </w:r>
-        <w:r>
-          <w:rPr>
-            <w:color w:val="1153CC"/>
-          </w:rPr>
-          <w:t xml:space="preserve"> </w:t>
+          <w:t>https://github.com/Priyank2912/Visual-Implemantion-of-Opreating-System-Algorithms</w:t>
         </w:r>
       </w:hyperlink>
+      <w:r>
+        <w:rPr>
+          <w:color w:val="695C45"/>
+        </w:rPr>
+        <w:t xml:space="preserve"> </w:t>
+      </w:r>
       <w:r>
         <w:rPr>
           <w:color w:val="695C45"/>
@@ -17958,6 +17966,7 @@
         <w:rPr>
           <w:color w:val="595959" w:themeColor="text1" w:themeTint="A6"/>
         </w:rPr>
+        <w:lastRenderedPageBreak/>
         <w:t>Compare Algo will compare all the algorithms in one single graph.</w:t>
       </w:r>
     </w:p>
@@ -17978,7 +17987,6 @@
         <w:rPr>
           <w:color w:val="595959" w:themeColor="text1" w:themeTint="A6"/>
         </w:rPr>
-        <w:lastRenderedPageBreak/>
         <w:t>Seek time comparisons shows the bar graph comparing the seek time of all the algorithms.</w:t>
       </w:r>
     </w:p>
